--- a/src/main/resources/testbrief.docx
+++ b/src/main/resources/testbrief.docx
@@ -18,51 +18,146 @@
           <w:szCs w:val="24"/>
           <w:lang w:val="en-US" w:eastAsia="zh-CN" w:bidi="hi-IN"/>
         </w:rPr>
-        <w:t>Beste ${voornaam} ${achternaam},</w:t>
-      </w:r>
-    </w:p>
-    <w:p>
-      <w:pPr>
-        <w:pStyle w:val="Normal"/>
-        <w:bidi w:val="0"/>
-        <w:jc w:val="start"/>
-        <w:rPr>
-          <w:rFonts w:eastAsia="Noto Serif CJK SC" w:cs="Lohit Devanagari"/>
-          <w:color w:val="auto"/>
-          <w:kern w:val="2"/>
-          <w:sz w:val="24"/>
-          <w:szCs w:val="24"/>
-          <w:lang w:val="en-US" w:eastAsia="zh-CN" w:bidi="hi-IN"/>
-        </w:rPr>
-      </w:pPr>
-      <w:r>
+        <w:t xml:space="preserve">Beste </w:t>
+      </w:r>
+      <w:r>
+        <w:rPr>
+          <w:rFonts w:eastAsia="Noto Serif CJK SC" w:cs="Lohit Devanagari"/>
+          <w:color w:val="auto"/>
+          <w:kern w:val="2"/>
+          <w:sz w:val="24"/>
+          <w:szCs w:val="24"/>
+          <w:lang w:val="en-US" w:eastAsia="zh-CN" w:bidi="hi-IN"/>
+        </w:rPr>
+        <w:t>${</w:t>
+      </w:r>
+      <w:r>
+        <w:rPr>
+          <w:rFonts w:eastAsia="Noto Serif CJK SC" w:cs="Lohit Devanagari"/>
+          <w:color w:val="auto"/>
+          <w:kern w:val="2"/>
+          <w:sz w:val="24"/>
+          <w:szCs w:val="24"/>
+          <w:lang w:val="en-US" w:eastAsia="zh-CN" w:bidi="hi-IN"/>
+        </w:rPr>
+        <w:t>voornaam</w:t>
+      </w:r>
+      <w:r>
+        <w:rPr>
+          <w:rFonts w:eastAsia="Noto Serif CJK SC" w:cs="Lohit Devanagari"/>
+          <w:color w:val="auto"/>
+          <w:kern w:val="2"/>
+          <w:sz w:val="24"/>
+          <w:szCs w:val="24"/>
+          <w:lang w:val="en-US" w:eastAsia="zh-CN" w:bidi="hi-IN"/>
+        </w:rPr>
+        <w:t>}</w:t>
+      </w:r>
+      <w:r>
+        <w:rPr>
+          <w:rFonts w:eastAsia="Noto Serif CJK SC" w:cs="Lohit Devanagari"/>
+          <w:color w:val="auto"/>
+          <w:kern w:val="2"/>
+          <w:sz w:val="24"/>
+          <w:szCs w:val="24"/>
+          <w:lang w:val="en-US" w:eastAsia="zh-CN" w:bidi="hi-IN"/>
+        </w:rPr>
+        <w:t xml:space="preserve"> ${achternaam},</w:t>
+      </w:r>
+    </w:p>
+    <w:p>
+      <w:pPr>
+        <w:pStyle w:val="Normal"/>
+        <w:bidi w:val="0"/>
+        <w:jc w:val="start"/>
+        <w:rPr>
+          <w:rFonts w:eastAsia="Noto Serif CJK SC" w:cs="Lohit Devanagari"/>
+          <w:color w:val="auto"/>
+          <w:kern w:val="2"/>
+          <w:sz w:val="24"/>
+          <w:szCs w:val="24"/>
+          <w:lang w:val="en-US" w:eastAsia="zh-CN" w:bidi="hi-IN"/>
+        </w:rPr>
+      </w:pPr>
+      <w:r>
+        <w:rPr>
+          <w:rFonts w:eastAsia="Noto Serif CJK SC" w:cs="Lohit Devanagari"/>
+          <w:color w:val="auto"/>
+          <w:kern w:val="2"/>
+          <w:sz w:val="24"/>
+          <w:szCs w:val="24"/>
+          <w:lang w:val="en-US" w:eastAsia="zh-CN" w:bidi="hi-IN"/>
+        </w:rPr>
+      </w:r>
+    </w:p>
+    <w:p>
+      <w:pPr>
+        <w:pStyle w:val="Normal"/>
+        <w:bidi w:val="0"/>
+        <w:jc w:val="start"/>
+        <w:rPr>
+          <w:rFonts w:ascii="Liberation Serif" w:hAnsi="Liberation Serif" w:eastAsia="Noto Serif CJK SC" w:cs="Lohit Devanagari"/>
+          <w:color w:val="auto"/>
+          <w:kern w:val="2"/>
+          <w:sz w:val="24"/>
+          <w:szCs w:val="24"/>
+          <w:lang w:val="en-US" w:eastAsia="zh-CN" w:bidi="hi-IN"/>
+        </w:rPr>
+      </w:pPr>
+      <w:r>
+        <w:rPr>
+          <w:rFonts w:eastAsia="Noto Serif CJK SC" w:cs="Lohit Devanagari"/>
+          <w:color w:val="auto"/>
+          <w:kern w:val="2"/>
+          <w:sz w:val="24"/>
+          <w:szCs w:val="24"/>
+          <w:lang w:val="en-US" w:eastAsia="zh-CN" w:bidi="hi-IN"/>
+        </w:rPr>
+        <w:t>Hier is uw brief.</w:t>
+      </w:r>
+    </w:p>
+    <w:p>
+      <w:pPr>
+        <w:pStyle w:val="Normal"/>
+        <w:bidi w:val="0"/>
+        <w:jc w:val="start"/>
+        <w:rPr>
+          <w:rFonts w:ascii="Liberation Serif" w:hAnsi="Liberation Serif" w:eastAsia="Noto Serif CJK SC" w:cs="Lohit Devanagari"/>
+          <w:color w:val="auto"/>
+          <w:kern w:val="2"/>
+          <w:sz w:val="24"/>
+          <w:szCs w:val="24"/>
+          <w:lang w:val="en-US" w:eastAsia="zh-CN" w:bidi="hi-IN"/>
+        </w:rPr>
+      </w:pPr>
+      <w:r>
+        <w:rPr>
+          <w:rFonts w:eastAsia="Noto Serif CJK SC" w:cs="Lohit Devanagari"/>
+          <w:color w:val="auto"/>
+          <w:kern w:val="2"/>
+          <w:sz w:val="24"/>
+          <w:szCs w:val="24"/>
+          <w:lang w:val="en-US" w:eastAsia="zh-CN" w:bidi="hi-IN"/>
+        </w:rPr>
+      </w:r>
+    </w:p>
+    <w:p>
+      <w:pPr>
+        <w:pStyle w:val="Normal"/>
+        <w:bidi w:val="0"/>
+        <w:jc w:val="start"/>
         <w:rPr/>
-      </w:r>
-    </w:p>
-    <w:p>
-      <w:pPr>
-        <w:pStyle w:val="Normal"/>
-        <w:bidi w:val="0"/>
-        <w:jc w:val="start"/>
-        <w:rPr>
-          <w:rFonts w:ascii="Liberation Serif" w:hAnsi="Liberation Serif" w:eastAsia="Noto Serif CJK SC" w:cs="Lohit Devanagari"/>
-          <w:color w:val="auto"/>
-          <w:kern w:val="2"/>
-          <w:sz w:val="24"/>
-          <w:szCs w:val="24"/>
-          <w:lang w:val="en-US" w:eastAsia="zh-CN" w:bidi="hi-IN"/>
-        </w:rPr>
-      </w:pPr>
-      <w:r>
-        <w:rPr>
-          <w:rFonts w:eastAsia="Noto Serif CJK SC" w:cs="Lohit Devanagari"/>
-          <w:color w:val="auto"/>
-          <w:kern w:val="2"/>
-          <w:sz w:val="24"/>
-          <w:szCs w:val="24"/>
-          <w:lang w:val="en-US" w:eastAsia="zh-CN" w:bidi="hi-IN"/>
-        </w:rPr>
-        <w:t>Hier is uw brief.</w:t>
+      </w:pPr>
+      <w:r>
+        <w:rPr>
+          <w:rFonts w:eastAsia="Noto Serif CJK SC" w:cs="Lohit Devanagari"/>
+          <w:color w:val="auto"/>
+          <w:kern w:val="2"/>
+          <w:sz w:val="24"/>
+          <w:szCs w:val="24"/>
+          <w:lang w:val="en-US" w:eastAsia="zh-CN" w:bidi="hi-IN"/>
+        </w:rPr>
+        <w:t xml:space="preserve">Doei. </w:t>
       </w:r>
     </w:p>
     <w:p>
@@ -106,7 +201,59 @@
           <w:szCs w:val="24"/>
           <w:lang w:val="en-US" w:eastAsia="zh-CN" w:bidi="hi-IN"/>
         </w:rPr>
-        <w:t xml:space="preserve">Doei. </w:t>
+        <w:t>de computert.</w:t>
+      </w:r>
+    </w:p>
+    <w:p>
+      <w:pPr>
+        <w:pStyle w:val="Normal"/>
+        <w:bidi w:val="0"/>
+        <w:jc w:val="start"/>
+        <w:rPr>
+          <w:rFonts w:ascii="Liberation Serif" w:hAnsi="Liberation Serif" w:eastAsia="Noto Serif CJK SC" w:cs="Lohit Devanagari"/>
+          <w:color w:val="auto"/>
+          <w:kern w:val="2"/>
+          <w:sz w:val="24"/>
+          <w:szCs w:val="24"/>
+          <w:lang w:val="en-US" w:eastAsia="zh-CN" w:bidi="hi-IN"/>
+        </w:rPr>
+      </w:pPr>
+      <w:r>
+        <w:rPr>
+          <w:rFonts w:eastAsia="Noto Serif CJK SC" w:cs="Lohit Devanagari"/>
+          <w:color w:val="auto"/>
+          <w:kern w:val="2"/>
+          <w:sz w:val="24"/>
+          <w:szCs w:val="24"/>
+          <w:lang w:val="en-US" w:eastAsia="zh-CN" w:bidi="hi-IN"/>
+        </w:rPr>
+        <w:t>${datum}</w:t>
+      </w:r>
+    </w:p>
+    <w:p>
+      <w:pPr>
+        <w:pStyle w:val="Normal"/>
+        <w:bidi w:val="0"/>
+        <w:jc w:val="start"/>
+        <w:rPr>
+          <w:rFonts w:ascii="Liberation Serif" w:hAnsi="Liberation Serif" w:eastAsia="Noto Serif CJK SC" w:cs="Lohit Devanagari"/>
+          <w:color w:val="auto"/>
+          <w:kern w:val="2"/>
+          <w:sz w:val="24"/>
+          <w:szCs w:val="24"/>
+          <w:lang w:val="en-US" w:eastAsia="zh-CN" w:bidi="hi-IN"/>
+        </w:rPr>
+      </w:pPr>
+      <w:r>
+        <w:rPr>
+          <w:rFonts w:eastAsia="Noto Serif CJK SC" w:cs="Lohit Devanagari"/>
+          <w:color w:val="auto"/>
+          <w:kern w:val="2"/>
+          <w:sz w:val="24"/>
+          <w:szCs w:val="24"/>
+          <w:lang w:val="en-US" w:eastAsia="zh-CN" w:bidi="hi-IN"/>
+        </w:rPr>
+        <w:t>Computerland</w:t>
       </w:r>
     </w:p>
     <w:p>
@@ -125,102 +272,6 @@
       </w:pPr>
       <w:r>
         <w:rPr/>
-      </w:r>
-    </w:p>
-    <w:p>
-      <w:pPr>
-        <w:pStyle w:val="Normal"/>
-        <w:bidi w:val="0"/>
-        <w:jc w:val="start"/>
-        <w:rPr/>
-      </w:pPr>
-      <w:r>
-        <w:rPr>
-          <w:rFonts w:eastAsia="Noto Serif CJK SC" w:cs="Lohit Devanagari"/>
-          <w:color w:val="auto"/>
-          <w:kern w:val="2"/>
-          <w:sz w:val="24"/>
-          <w:szCs w:val="24"/>
-          <w:lang w:val="en-US" w:eastAsia="zh-CN" w:bidi="hi-IN"/>
-        </w:rPr>
-        <w:t>de computert.</w:t>
-      </w:r>
-    </w:p>
-    <w:p>
-      <w:pPr>
-        <w:pStyle w:val="Normal"/>
-        <w:bidi w:val="0"/>
-        <w:jc w:val="start"/>
-        <w:rPr>
-          <w:rFonts w:ascii="Liberation Serif" w:hAnsi="Liberation Serif" w:eastAsia="Noto Serif CJK SC" w:cs="Lohit Devanagari"/>
-          <w:color w:val="auto"/>
-          <w:kern w:val="2"/>
-          <w:sz w:val="24"/>
-          <w:szCs w:val="24"/>
-          <w:lang w:val="en-US" w:eastAsia="zh-CN" w:bidi="hi-IN"/>
-        </w:rPr>
-      </w:pPr>
-      <w:r>
-        <w:rPr>
-          <w:rFonts w:eastAsia="Noto Serif CJK SC" w:cs="Lohit Devanagari"/>
-          <w:color w:val="auto"/>
-          <w:kern w:val="2"/>
-          <w:sz w:val="24"/>
-          <w:szCs w:val="24"/>
-          <w:lang w:val="en-US" w:eastAsia="zh-CN" w:bidi="hi-IN"/>
-        </w:rPr>
-        <w:t>${datum}</w:t>
-      </w:r>
-    </w:p>
-    <w:p>
-      <w:pPr>
-        <w:pStyle w:val="Normal"/>
-        <w:bidi w:val="0"/>
-        <w:jc w:val="start"/>
-        <w:rPr>
-          <w:rFonts w:ascii="Liberation Serif" w:hAnsi="Liberation Serif" w:eastAsia="Noto Serif CJK SC" w:cs="Lohit Devanagari"/>
-          <w:color w:val="auto"/>
-          <w:kern w:val="2"/>
-          <w:sz w:val="24"/>
-          <w:szCs w:val="24"/>
-          <w:lang w:val="en-US" w:eastAsia="zh-CN" w:bidi="hi-IN"/>
-        </w:rPr>
-      </w:pPr>
-      <w:r>
-        <w:rPr>
-          <w:rFonts w:eastAsia="Noto Serif CJK SC" w:cs="Lohit Devanagari"/>
-          <w:color w:val="auto"/>
-          <w:kern w:val="2"/>
-          <w:sz w:val="24"/>
-          <w:szCs w:val="24"/>
-          <w:lang w:val="en-US" w:eastAsia="zh-CN" w:bidi="hi-IN"/>
-        </w:rPr>
-        <w:t>Computerland</w:t>
-      </w:r>
-    </w:p>
-    <w:p>
-      <w:pPr>
-        <w:pStyle w:val="Normal"/>
-        <w:bidi w:val="0"/>
-        <w:jc w:val="start"/>
-        <w:rPr>
-          <w:rFonts w:ascii="Liberation Serif" w:hAnsi="Liberation Serif" w:eastAsia="Noto Serif CJK SC" w:cs="Lohit Devanagari"/>
-          <w:color w:val="auto"/>
-          <w:kern w:val="2"/>
-          <w:sz w:val="24"/>
-          <w:szCs w:val="24"/>
-          <w:lang w:val="en-US" w:eastAsia="zh-CN" w:bidi="hi-IN"/>
-        </w:rPr>
-      </w:pPr>
-      <w:r>
-        <w:rPr>
-          <w:rFonts w:eastAsia="Noto Serif CJK SC" w:cs="Lohit Devanagari"/>
-          <w:color w:val="auto"/>
-          <w:kern w:val="2"/>
-          <w:sz w:val="24"/>
-          <w:szCs w:val="24"/>
-          <w:lang w:val="en-US" w:eastAsia="zh-CN" w:bidi="hi-IN"/>
-        </w:rPr>
       </w:r>
     </w:p>
     <w:sectPr>
